--- a/Master/FYP-I/Insights/Insights based on EDA.docx
+++ b/Master/FYP-I/Insights/Insights based on EDA.docx
@@ -1130,25 +1130,13 @@
         <w:rPr>
           <w:lang w:val="en-US"/>
         </w:rPr>
-        <w:t>Khyber Pakhtunkhwa</w:t>
-      </w:r>
-      <w:r>
-        <w:rPr>
-          <w:lang w:val="en-US"/>
-        </w:rPr>
-        <w:t xml:space="preserve"> </w:t>
-      </w:r>
-      <w:r>
-        <w:rPr>
-          <w:lang w:val="en-US"/>
-        </w:rPr>
-        <w:t xml:space="preserve">was </w:t>
-      </w:r>
-      <w:r>
-        <w:rPr>
-          <w:lang w:val="en-US"/>
-        </w:rPr>
-        <w:t xml:space="preserve">in </w:t>
+        <w:t xml:space="preserve">Khyber Pakhtunkhwa </w:t>
+      </w:r>
+      <w:r>
+        <w:rPr>
+          <w:lang w:val="en-US"/>
+        </w:rPr>
+        <w:t xml:space="preserve">was in </w:t>
       </w:r>
       <w:r>
         <w:rPr>
@@ -1619,13 +1607,7 @@
         <w:rPr>
           <w:lang w:val="en-US"/>
         </w:rPr>
-        <w:t>Azad Jammu and Kashmir</w:t>
-      </w:r>
-      <w:r>
-        <w:rPr>
-          <w:lang w:val="en-US"/>
-        </w:rPr>
-        <w:t xml:space="preserve"> </w:t>
+        <w:t xml:space="preserve">Azad Jammu and Kashmir </w:t>
       </w:r>
       <w:r>
         <w:rPr>
@@ -2112,13 +2094,7 @@
         <w:rPr>
           <w:lang w:val="en-US"/>
         </w:rPr>
-        <w:t>Islamabad Capital Territory</w:t>
-      </w:r>
-      <w:r>
-        <w:rPr>
-          <w:lang w:val="en-US"/>
-        </w:rPr>
-        <w:t xml:space="preserve"> </w:t>
+        <w:t xml:space="preserve">Islamabad Capital Territory </w:t>
       </w:r>
       <w:r>
         <w:rPr>
@@ -2575,13 +2551,7 @@
         <w:rPr>
           <w:lang w:val="en-US"/>
         </w:rPr>
-        <w:t>Gilgit Baltistan</w:t>
-      </w:r>
-      <w:r>
-        <w:rPr>
-          <w:lang w:val="en-US"/>
-        </w:rPr>
-        <w:t xml:space="preserve"> </w:t>
+        <w:t xml:space="preserve">Gilgit Baltistan </w:t>
       </w:r>
       <w:r>
         <w:rPr>
@@ -2953,13 +2923,7 @@
         <w:rPr>
           <w:lang w:val="en-US"/>
         </w:rPr>
-        <w:t>Temperature and wind seem to be less/not contributing to the number of cases observed</w:t>
-      </w:r>
-      <w:r>
-        <w:rPr>
-          <w:lang w:val="en-US"/>
-        </w:rPr>
-        <w:t>.</w:t>
+        <w:t>Temperature and wind seem to be less/not contributing to the number of cases observed.</w:t>
       </w:r>
     </w:p>
     <w:p>
@@ -3022,16 +2986,6 @@
           <w:lang w:val="en-US"/>
         </w:rPr>
         <w:t>alochistan</w:t>
-      </w:r>
-      <w:r>
-        <w:rPr>
-          <w:b/>
-          <w:bCs/>
-          <w:sz w:val="40"/>
-          <w:szCs w:val="40"/>
-          <w:lang w:val="en-US"/>
-        </w:rPr>
-        <w:t xml:space="preserve"> (Not Final)</w:t>
       </w:r>
     </w:p>
     <w:p>
